--- a/document/项目实践v4.docx
+++ b/document/项目实践v4.docx
@@ -1257,9 +1257,6 @@
       <w:pPr>
         <w:pStyle w:val="a6"/>
         <w:ind w:left="1440"/>
-        <w:rPr>
-          <w:rFonts w:hint="eastAsia"/>
-        </w:rPr>
         <w:pPrChange w:id="25" w:author="陈之威" w:date="2015-10-12T09:30:00Z">
           <w:pPr>
             <w:pStyle w:val="a6"/>
@@ -1271,8 +1268,6 @@
           </w:pPr>
         </w:pPrChange>
       </w:pPr>
-      <w:bookmarkStart w:id="26" w:name="_GoBack"/>
-      <w:bookmarkEnd w:id="26"/>
     </w:p>
     <w:p>
       <w:pPr>
@@ -1841,7 +1836,7 @@
       <w:r>
         <w:rPr>
           <w:color w:val="FF0000"/>
-          <w:rPrChange w:id="27" w:author="陈之威" w:date="2015-09-29T17:59:00Z">
+          <w:rPrChange w:id="26" w:author="陈之威" w:date="2015-09-29T17:59:00Z">
             <w:rPr/>
           </w:rPrChange>
         </w:rPr>
@@ -1851,7 +1846,7 @@
         <w:rPr>
           <w:rFonts w:hint="eastAsia"/>
           <w:color w:val="FF0000"/>
-          <w:rPrChange w:id="28" w:author="陈之威" w:date="2015-09-29T17:59:00Z">
+          <w:rPrChange w:id="27" w:author="陈之威" w:date="2015-09-29T17:59:00Z">
             <w:rPr>
               <w:rFonts w:hint="eastAsia"/>
             </w:rPr>
@@ -1862,7 +1857,7 @@
       <w:r>
         <w:rPr>
           <w:color w:val="FF0000"/>
-          <w:rPrChange w:id="29" w:author="陈之威" w:date="2015-09-29T17:59:00Z">
+          <w:rPrChange w:id="28" w:author="陈之威" w:date="2015-09-29T17:59:00Z">
             <w:rPr/>
           </w:rPrChange>
         </w:rPr>
@@ -1872,7 +1867,7 @@
         <w:rPr>
           <w:rFonts w:hint="eastAsia"/>
           <w:color w:val="FF0000"/>
-          <w:rPrChange w:id="30" w:author="陈之威" w:date="2015-09-29T17:59:00Z">
+          <w:rPrChange w:id="29" w:author="陈之威" w:date="2015-09-29T17:59:00Z">
             <w:rPr>
               <w:rFonts w:hint="eastAsia"/>
             </w:rPr>
@@ -1883,18 +1878,18 @@
       <w:r>
         <w:rPr>
           <w:color w:val="FF0000"/>
-          <w:rPrChange w:id="31" w:author="陈之威" w:date="2015-09-29T17:59:00Z">
+          <w:rPrChange w:id="30" w:author="陈之威" w:date="2015-09-29T17:59:00Z">
             <w:rPr/>
           </w:rPrChange>
         </w:rPr>
         <w:t>15</w:t>
       </w:r>
-      <w:del w:id="32" w:author="钦 刘" w:date="2015-09-24T14:17:00Z">
+      <w:del w:id="31" w:author="钦 刘" w:date="2015-09-24T14:17:00Z">
         <w:r>
           <w:rPr>
             <w:rFonts w:hint="eastAsia"/>
             <w:color w:val="FF0000"/>
-            <w:rPrChange w:id="33" w:author="陈之威" w:date="2015-09-29T17:59:00Z">
+            <w:rPrChange w:id="32" w:author="陈之威" w:date="2015-09-29T17:59:00Z">
               <w:rPr>
                 <w:rFonts w:hint="eastAsia"/>
               </w:rPr>
@@ -1905,7 +1900,7 @@
         <w:r>
           <w:rPr>
             <w:color w:val="FF0000"/>
-            <w:rPrChange w:id="34" w:author="陈之威" w:date="2015-09-29T17:59:00Z">
+            <w:rPrChange w:id="33" w:author="陈之威" w:date="2015-09-29T17:59:00Z">
               <w:rPr/>
             </w:rPrChange>
           </w:rPr>
@@ -1916,7 +1911,7 @@
         <w:rPr>
           <w:rFonts w:hint="eastAsia"/>
           <w:color w:val="FF0000"/>
-          <w:rPrChange w:id="35" w:author="陈之威" w:date="2015-09-29T17:59:00Z">
+          <w:rPrChange w:id="34" w:author="陈之威" w:date="2015-09-29T17:59:00Z">
             <w:rPr>
               <w:rFonts w:hint="eastAsia"/>
             </w:rPr>
@@ -1927,7 +1922,7 @@
       <w:r>
         <w:rPr>
           <w:color w:val="FF0000"/>
-          <w:rPrChange w:id="36" w:author="陈之威" w:date="2015-09-29T17:59:00Z">
+          <w:rPrChange w:id="35" w:author="陈之威" w:date="2015-09-29T17:59:00Z">
             <w:rPr/>
           </w:rPrChange>
         </w:rPr>
@@ -2879,7 +2874,7 @@
         <w:rPr>
           <w:rFonts w:hint="eastAsia"/>
           <w:color w:val="FF0000"/>
-          <w:rPrChange w:id="37" w:author="陈之威" w:date="2015-09-29T18:00:00Z">
+          <w:rPrChange w:id="36" w:author="陈之威" w:date="2015-09-29T18:00:00Z">
             <w:rPr>
               <w:rFonts w:hint="eastAsia"/>
             </w:rPr>
@@ -2887,12 +2882,12 @@
         </w:rPr>
         <w:t>到达</w:t>
       </w:r>
-      <w:ins w:id="38" w:author="钦 刘" w:date="2015-09-25T14:02:00Z">
+      <w:ins w:id="37" w:author="钦 刘" w:date="2015-09-25T14:02:00Z">
         <w:r>
           <w:rPr>
             <w:rFonts w:hint="eastAsia"/>
             <w:color w:val="FF0000"/>
-            <w:rPrChange w:id="39" w:author="陈之威" w:date="2015-09-29T18:00:00Z">
+            <w:rPrChange w:id="38" w:author="陈之威" w:date="2015-09-29T18:00:00Z">
               <w:rPr>
                 <w:rFonts w:hint="eastAsia"/>
               </w:rPr>
@@ -2901,12 +2896,12 @@
           <w:t>寄</w:t>
         </w:r>
       </w:ins>
-      <w:del w:id="40" w:author="钦 刘" w:date="2015-09-25T14:02:00Z">
+      <w:del w:id="39" w:author="钦 刘" w:date="2015-09-25T14:02:00Z">
         <w:r>
           <w:rPr>
             <w:rFonts w:hint="eastAsia"/>
             <w:color w:val="FF0000"/>
-            <w:rPrChange w:id="41" w:author="陈之威" w:date="2015-09-29T18:00:00Z">
+            <w:rPrChange w:id="40" w:author="陈之威" w:date="2015-09-29T18:00:00Z">
               <w:rPr>
                 <w:rFonts w:hint="eastAsia"/>
               </w:rPr>
@@ -2919,7 +2914,7 @@
         <w:rPr>
           <w:rFonts w:hint="eastAsia"/>
           <w:color w:val="FF0000"/>
-          <w:rPrChange w:id="42" w:author="陈之威" w:date="2015-09-29T18:00:00Z">
+          <w:rPrChange w:id="41" w:author="陈之威" w:date="2015-09-29T18:00:00Z">
             <w:rPr>
               <w:rFonts w:hint="eastAsia"/>
             </w:rPr>
@@ -2927,12 +2922,12 @@
         </w:rPr>
         <w:t>件人</w:t>
       </w:r>
-      <w:ins w:id="43" w:author="钦 刘" w:date="2015-09-24T14:17:00Z">
+      <w:ins w:id="42" w:author="钦 刘" w:date="2015-09-24T14:17:00Z">
         <w:r>
           <w:rPr>
             <w:rFonts w:hint="eastAsia"/>
             <w:color w:val="FF0000"/>
-            <w:rPrChange w:id="44" w:author="陈之威" w:date="2015-09-29T18:00:00Z">
+            <w:rPrChange w:id="43" w:author="陈之威" w:date="2015-09-29T18:00:00Z">
               <w:rPr>
                 <w:rFonts w:hint="eastAsia"/>
               </w:rPr>
@@ -2941,12 +2936,12 @@
           <w:t>营业厅</w:t>
         </w:r>
       </w:ins>
-      <w:del w:id="45" w:author="钦 刘" w:date="2015-09-24T14:17:00Z">
+      <w:del w:id="44" w:author="钦 刘" w:date="2015-09-24T14:17:00Z">
         <w:r>
           <w:rPr>
             <w:rFonts w:hint="eastAsia"/>
             <w:color w:val="FF0000"/>
-            <w:rPrChange w:id="46" w:author="陈之威" w:date="2015-09-29T18:00:00Z">
+            <w:rPrChange w:id="45" w:author="陈之威" w:date="2015-09-29T18:00:00Z">
               <w:rPr>
                 <w:rFonts w:hint="eastAsia"/>
               </w:rPr>
@@ -2959,7 +2954,7 @@
         <w:rPr>
           <w:rFonts w:hint="eastAsia"/>
           <w:color w:val="FF0000"/>
-          <w:rPrChange w:id="47" w:author="陈之威" w:date="2015-09-29T18:00:00Z">
+          <w:rPrChange w:id="46" w:author="陈之威" w:date="2015-09-29T18:00:00Z">
             <w:rPr>
               <w:rFonts w:hint="eastAsia"/>
             </w:rPr>
@@ -2967,12 +2962,12 @@
         </w:rPr>
         <w:t>、到达</w:t>
       </w:r>
-      <w:ins w:id="48" w:author="钦 刘" w:date="2015-09-25T14:02:00Z">
+      <w:ins w:id="47" w:author="钦 刘" w:date="2015-09-25T14:02:00Z">
         <w:r>
           <w:rPr>
             <w:rFonts w:hint="eastAsia"/>
             <w:color w:val="FF0000"/>
-            <w:rPrChange w:id="49" w:author="陈之威" w:date="2015-09-29T18:00:00Z">
+            <w:rPrChange w:id="48" w:author="陈之威" w:date="2015-09-29T18:00:00Z">
               <w:rPr>
                 <w:rFonts w:hint="eastAsia"/>
               </w:rPr>
@@ -2981,12 +2976,12 @@
           <w:t>寄</w:t>
         </w:r>
       </w:ins>
-      <w:del w:id="50" w:author="钦 刘" w:date="2015-09-25T14:02:00Z">
+      <w:del w:id="49" w:author="钦 刘" w:date="2015-09-25T14:02:00Z">
         <w:r>
           <w:rPr>
             <w:rFonts w:hint="eastAsia"/>
             <w:color w:val="FF0000"/>
-            <w:rPrChange w:id="51" w:author="陈之威" w:date="2015-09-29T18:00:00Z">
+            <w:rPrChange w:id="50" w:author="陈之威" w:date="2015-09-29T18:00:00Z">
               <w:rPr>
                 <w:rFonts w:hint="eastAsia"/>
               </w:rPr>
@@ -2999,7 +2994,7 @@
         <w:rPr>
           <w:rFonts w:hint="eastAsia"/>
           <w:color w:val="FF0000"/>
-          <w:rPrChange w:id="52" w:author="陈之威" w:date="2015-09-29T18:00:00Z">
+          <w:rPrChange w:id="51" w:author="陈之威" w:date="2015-09-29T18:00:00Z">
             <w:rPr>
               <w:rFonts w:hint="eastAsia"/>
             </w:rPr>
@@ -3007,12 +3002,12 @@
         </w:rPr>
         <w:t>件</w:t>
       </w:r>
-      <w:del w:id="53" w:author="钦 刘" w:date="2015-09-24T14:18:00Z">
+      <w:del w:id="52" w:author="钦 刘" w:date="2015-09-24T14:18:00Z">
         <w:r>
           <w:rPr>
             <w:rFonts w:hint="eastAsia"/>
             <w:color w:val="FF0000"/>
-            <w:rPrChange w:id="54" w:author="陈之威" w:date="2015-09-29T18:00:00Z">
+            <w:rPrChange w:id="53" w:author="陈之威" w:date="2015-09-29T18:00:00Z">
               <w:rPr>
                 <w:rFonts w:hint="eastAsia"/>
               </w:rPr>
@@ -3021,12 +3016,12 @@
           <w:delText>人集散地</w:delText>
         </w:r>
       </w:del>
-      <w:ins w:id="55" w:author="钦 刘" w:date="2015-09-24T14:18:00Z">
+      <w:ins w:id="54" w:author="钦 刘" w:date="2015-09-24T14:18:00Z">
         <w:r>
           <w:rPr>
             <w:rFonts w:hint="eastAsia"/>
             <w:color w:val="FF0000"/>
-            <w:rPrChange w:id="56" w:author="陈之威" w:date="2015-09-29T18:00:00Z">
+            <w:rPrChange w:id="55" w:author="陈之威" w:date="2015-09-29T18:00:00Z">
               <w:rPr>
                 <w:rFonts w:hint="eastAsia"/>
               </w:rPr>
@@ -3039,7 +3034,7 @@
         <w:rPr>
           <w:rFonts w:hint="eastAsia"/>
           <w:color w:val="FF0000"/>
-          <w:rPrChange w:id="57" w:author="陈之威" w:date="2015-09-29T18:00:00Z">
+          <w:rPrChange w:id="56" w:author="陈之威" w:date="2015-09-29T18:00:00Z">
             <w:rPr>
               <w:rFonts w:hint="eastAsia"/>
             </w:rPr>
@@ -3047,12 +3042,12 @@
         </w:rPr>
         <w:t>、到达</w:t>
       </w:r>
-      <w:ins w:id="58" w:author="钦 刘" w:date="2015-09-25T14:02:00Z">
+      <w:ins w:id="57" w:author="钦 刘" w:date="2015-09-25T14:02:00Z">
         <w:r>
           <w:rPr>
             <w:rFonts w:hint="eastAsia"/>
             <w:color w:val="FF0000"/>
-            <w:rPrChange w:id="59" w:author="陈之威" w:date="2015-09-29T18:00:00Z">
+            <w:rPrChange w:id="58" w:author="陈之威" w:date="2015-09-29T18:00:00Z">
               <w:rPr>
                 <w:rFonts w:hint="eastAsia"/>
               </w:rPr>
@@ -3061,12 +3056,12 @@
           <w:t>收</w:t>
         </w:r>
       </w:ins>
-      <w:del w:id="60" w:author="钦 刘" w:date="2015-09-25T14:02:00Z">
+      <w:del w:id="59" w:author="钦 刘" w:date="2015-09-25T14:02:00Z">
         <w:r>
           <w:rPr>
             <w:rFonts w:hint="eastAsia"/>
             <w:color w:val="FF0000"/>
-            <w:rPrChange w:id="61" w:author="陈之威" w:date="2015-09-29T18:00:00Z">
+            <w:rPrChange w:id="60" w:author="陈之威" w:date="2015-09-29T18:00:00Z">
               <w:rPr>
                 <w:rFonts w:hint="eastAsia"/>
               </w:rPr>
@@ -3079,7 +3074,7 @@
         <w:rPr>
           <w:rFonts w:hint="eastAsia"/>
           <w:color w:val="FF0000"/>
-          <w:rPrChange w:id="62" w:author="陈之威" w:date="2015-09-29T18:00:00Z">
+          <w:rPrChange w:id="61" w:author="陈之威" w:date="2015-09-29T18:00:00Z">
             <w:rPr>
               <w:rFonts w:hint="eastAsia"/>
             </w:rPr>
@@ -3087,12 +3082,12 @@
         </w:rPr>
         <w:t>件</w:t>
       </w:r>
-      <w:del w:id="63" w:author="钦 刘" w:date="2015-09-24T14:18:00Z">
+      <w:del w:id="62" w:author="钦 刘" w:date="2015-09-24T14:18:00Z">
         <w:r>
           <w:rPr>
             <w:rFonts w:hint="eastAsia"/>
             <w:color w:val="FF0000"/>
-            <w:rPrChange w:id="64" w:author="陈之威" w:date="2015-09-29T18:00:00Z">
+            <w:rPrChange w:id="63" w:author="陈之威" w:date="2015-09-29T18:00:00Z">
               <w:rPr>
                 <w:rFonts w:hint="eastAsia"/>
               </w:rPr>
@@ -3101,12 +3096,12 @@
           <w:delText>人集散地</w:delText>
         </w:r>
       </w:del>
-      <w:ins w:id="65" w:author="钦 刘" w:date="2015-09-24T14:18:00Z">
+      <w:ins w:id="64" w:author="钦 刘" w:date="2015-09-24T14:18:00Z">
         <w:r>
           <w:rPr>
             <w:rFonts w:hint="eastAsia"/>
             <w:color w:val="FF0000"/>
-            <w:rPrChange w:id="66" w:author="陈之威" w:date="2015-09-29T18:00:00Z">
+            <w:rPrChange w:id="65" w:author="陈之威" w:date="2015-09-29T18:00:00Z">
               <w:rPr>
                 <w:rFonts w:hint="eastAsia"/>
               </w:rPr>
@@ -3119,7 +3114,7 @@
         <w:rPr>
           <w:rFonts w:hint="eastAsia"/>
           <w:color w:val="FF0000"/>
-          <w:rPrChange w:id="67" w:author="陈之威" w:date="2015-09-29T18:00:00Z">
+          <w:rPrChange w:id="66" w:author="陈之威" w:date="2015-09-29T18:00:00Z">
             <w:rPr>
               <w:rFonts w:hint="eastAsia"/>
             </w:rPr>
@@ -3127,12 +3122,12 @@
         </w:rPr>
         <w:t>、到达收件</w:t>
       </w:r>
-      <w:del w:id="68" w:author="钦 刘" w:date="2015-09-24T14:18:00Z">
+      <w:del w:id="67" w:author="钦 刘" w:date="2015-09-24T14:18:00Z">
         <w:r>
           <w:rPr>
             <w:rFonts w:hint="eastAsia"/>
             <w:color w:val="FF0000"/>
-            <w:rPrChange w:id="69" w:author="陈之威" w:date="2015-09-29T18:00:00Z">
+            <w:rPrChange w:id="68" w:author="陈之威" w:date="2015-09-29T18:00:00Z">
               <w:rPr>
                 <w:rFonts w:hint="eastAsia"/>
               </w:rPr>
@@ -3141,12 +3136,12 @@
           <w:delText>人中转点</w:delText>
         </w:r>
       </w:del>
-      <w:ins w:id="70" w:author="钦 刘" w:date="2015-09-24T14:18:00Z">
+      <w:ins w:id="69" w:author="钦 刘" w:date="2015-09-24T14:18:00Z">
         <w:r>
           <w:rPr>
             <w:rFonts w:hint="eastAsia"/>
             <w:color w:val="FF0000"/>
-            <w:rPrChange w:id="71" w:author="陈之威" w:date="2015-09-29T18:00:00Z">
+            <w:rPrChange w:id="70" w:author="陈之威" w:date="2015-09-29T18:00:00Z">
               <w:rPr>
                 <w:rFonts w:hint="eastAsia"/>
               </w:rPr>
@@ -3463,12 +3458,12 @@
         </w:rPr>
         <w:t>输入以上托运信息之后会自动给出运费报价，和预计到达日期（根据已有快件在出发地和到达地之间送达的平均时间。</w:t>
       </w:r>
-      <w:ins w:id="72" w:author="钦 刘" w:date="2015-09-24T14:19:00Z">
+      <w:ins w:id="71" w:author="钦 刘" w:date="2015-09-24T14:19:00Z">
         <w:r>
           <w:rPr>
             <w:rFonts w:hint="eastAsia"/>
             <w:color w:val="FF0000"/>
-            <w:rPrChange w:id="73" w:author="陈之威" w:date="2015-09-29T18:01:00Z">
+            <w:rPrChange w:id="72" w:author="陈之威" w:date="2015-09-29T18:01:00Z">
               <w:rPr>
                 <w:rFonts w:hint="eastAsia"/>
               </w:rPr>
@@ -3479,7 +3474,7 @@
         <w:r>
           <w:rPr>
             <w:color w:val="FF0000"/>
-            <w:rPrChange w:id="74" w:author="陈之威" w:date="2015-09-29T18:01:00Z">
+            <w:rPrChange w:id="73" w:author="陈之威" w:date="2015-09-29T18:01:00Z">
               <w:rPr/>
             </w:rPrChange>
           </w:rPr>
@@ -3738,7 +3733,7 @@
       <w:r>
         <w:rPr>
           <w:color w:val="FF0000"/>
-          <w:rPrChange w:id="75" w:author="陈之威" w:date="2015-09-29T18:01:00Z">
+          <w:rPrChange w:id="74" w:author="陈之威" w:date="2015-09-29T18:01:00Z">
             <w:rPr/>
           </w:rPrChange>
         </w:rPr>
@@ -3748,7 +3743,7 @@
         <w:rPr>
           <w:rFonts w:hint="eastAsia"/>
           <w:color w:val="FF0000"/>
-          <w:rPrChange w:id="76" w:author="陈之威" w:date="2015-09-29T18:01:00Z">
+          <w:rPrChange w:id="75" w:author="陈之威" w:date="2015-09-29T18:01:00Z">
             <w:rPr>
               <w:rFonts w:hint="eastAsia"/>
             </w:rPr>
@@ -3756,34 +3751,34 @@
         </w:rPr>
         <w:t>城市编码</w:t>
       </w:r>
-      <w:del w:id="77" w:author="钦 刘" w:date="2015-09-28T09:45:00Z">
+      <w:del w:id="76" w:author="钦 刘" w:date="2015-09-28T09:45:00Z">
         <w:r>
           <w:rPr>
             <w:color w:val="FF0000"/>
-            <w:rPrChange w:id="78" w:author="陈之威" w:date="2015-09-29T18:01:00Z">
+            <w:rPrChange w:id="77" w:author="陈之威" w:date="2015-09-29T18:01:00Z">
               <w:rPr/>
             </w:rPrChange>
           </w:rPr>
           <w:delText>+</w:delText>
         </w:r>
       </w:del>
-      <w:del w:id="79" w:author="钦 刘" w:date="2015-09-25T14:30:00Z">
+      <w:del w:id="78" w:author="钦 刘" w:date="2015-09-25T14:30:00Z">
         <w:r>
           <w:rPr>
             <w:color w:val="FF0000"/>
-            <w:rPrChange w:id="80" w:author="陈之威" w:date="2015-09-29T18:01:00Z">
+            <w:rPrChange w:id="79" w:author="陈之威" w:date="2015-09-29T18:01:00Z">
               <w:rPr/>
             </w:rPrChange>
           </w:rPr>
           <w:delText>1</w:delText>
         </w:r>
       </w:del>
-      <w:del w:id="81" w:author="钦 刘" w:date="2015-09-25T14:29:00Z">
+      <w:del w:id="80" w:author="钦 刘" w:date="2015-09-25T14:29:00Z">
         <w:r>
           <w:rPr>
             <w:rFonts w:hint="eastAsia"/>
             <w:color w:val="FF0000"/>
-            <w:rPrChange w:id="82" w:author="陈之威" w:date="2015-09-29T18:01:00Z">
+            <w:rPrChange w:id="81" w:author="陈之威" w:date="2015-09-29T18:01:00Z">
               <w:rPr>
                 <w:rFonts w:hint="eastAsia"/>
               </w:rPr>
@@ -3795,28 +3790,28 @@
       <w:r>
         <w:rPr>
           <w:color w:val="FF0000"/>
-          <w:rPrChange w:id="83" w:author="陈之威" w:date="2015-09-29T18:01:00Z">
+          <w:rPrChange w:id="82" w:author="陈之威" w:date="2015-09-29T18:01:00Z">
             <w:rPr/>
           </w:rPrChange>
         </w:rPr>
         <w:t>+0</w:t>
       </w:r>
-      <w:ins w:id="84" w:author="钦 刘" w:date="2015-09-28T09:45:00Z">
+      <w:ins w:id="83" w:author="钦 刘" w:date="2015-09-28T09:45:00Z">
         <w:r>
           <w:rPr>
             <w:color w:val="FF0000"/>
-            <w:rPrChange w:id="85" w:author="陈之威" w:date="2015-09-29T18:01:00Z">
+            <w:rPrChange w:id="84" w:author="陈之威" w:date="2015-09-29T18:01:00Z">
               <w:rPr/>
             </w:rPrChange>
           </w:rPr>
           <w:t>0</w:t>
         </w:r>
       </w:ins>
-      <w:del w:id="86" w:author="钦 刘" w:date="2015-09-25T14:29:00Z">
+      <w:del w:id="85" w:author="钦 刘" w:date="2015-09-25T14:29:00Z">
         <w:r>
           <w:rPr>
             <w:color w:val="FF0000"/>
-            <w:rPrChange w:id="87" w:author="陈之威" w:date="2015-09-29T18:01:00Z">
+            <w:rPrChange w:id="86" w:author="陈之威" w:date="2015-09-29T18:01:00Z">
               <w:rPr/>
             </w:rPrChange>
           </w:rPr>
@@ -3826,7 +3821,7 @@
       <w:r>
         <w:rPr>
           <w:color w:val="FF0000"/>
-          <w:rPrChange w:id="88" w:author="陈之威" w:date="2015-09-29T18:01:00Z">
+          <w:rPrChange w:id="87" w:author="陈之威" w:date="2015-09-29T18:01:00Z">
             <w:rPr/>
           </w:rPrChange>
         </w:rPr>
@@ -3836,7 +3831,7 @@
         <w:rPr>
           <w:rFonts w:hint="eastAsia"/>
           <w:color w:val="FF0000"/>
-          <w:rPrChange w:id="89" w:author="陈之威" w:date="2015-09-29T18:01:00Z">
+          <w:rPrChange w:id="88" w:author="陈之威" w:date="2015-09-29T18:01:00Z">
             <w:rPr>
               <w:rFonts w:hint="eastAsia"/>
             </w:rPr>
@@ -4113,6 +4108,18 @@
           <w:rFonts w:hint="eastAsia"/>
         </w:rPr>
         <w:t>三位数字）、</w:t>
+      </w:r>
+      <w:r>
+        <w:rPr>
+          <w:rFonts w:hint="eastAsia"/>
+          <w:color w:val="FF0000"/>
+          <w:rPrChange w:id="89" w:author="陈之威" w:date="2015-09-29T18:03:00Z">
+            <w:rPr>
+              <w:rFonts w:hint="eastAsia"/>
+            </w:rPr>
+          </w:rPrChange>
+        </w:rPr>
+        <w:t>车牌</w:t>
       </w:r>
       <w:r>
         <w:rPr>
@@ -4124,7 +4131,7 @@
             </w:rPr>
           </w:rPrChange>
         </w:rPr>
-        <w:t>车牌</w:t>
+        <w:t>号</w:t>
       </w:r>
       <w:r>
         <w:rPr>
@@ -4136,47 +4143,35 @@
             </w:rPr>
           </w:rPrChange>
         </w:rPr>
-        <w:t>号</w:t>
-      </w:r>
-      <w:r>
-        <w:rPr>
-          <w:rFonts w:hint="eastAsia"/>
+        <w:t>（苏</w:t>
+      </w:r>
+      <w:r>
+        <w:rPr>
           <w:color w:val="FF0000"/>
           <w:rPrChange w:id="92" w:author="陈之威" w:date="2015-09-29T18:03:00Z">
+            <w:rPr/>
+          </w:rPrChange>
+        </w:rPr>
+        <w:t>A 00000</w:t>
+      </w:r>
+      <w:r>
+        <w:rPr>
+          <w:rFonts w:hint="eastAsia"/>
+          <w:color w:val="FF0000"/>
+          <w:rPrChange w:id="93" w:author="陈之威" w:date="2015-09-29T18:03:00Z">
             <w:rPr>
               <w:rFonts w:hint="eastAsia"/>
             </w:rPr>
           </w:rPrChange>
         </w:rPr>
-        <w:t>（苏</w:t>
-      </w:r>
-      <w:r>
-        <w:rPr>
-          <w:color w:val="FF0000"/>
-          <w:rPrChange w:id="93" w:author="陈之威" w:date="2015-09-29T18:03:00Z">
-            <w:rPr/>
-          </w:rPrChange>
-        </w:rPr>
-        <w:t>A 00000</w:t>
-      </w:r>
-      <w:r>
-        <w:rPr>
-          <w:rFonts w:hint="eastAsia"/>
-          <w:color w:val="FF0000"/>
-          <w:rPrChange w:id="94" w:author="陈之威" w:date="2015-09-29T18:03:00Z">
-            <w:rPr>
-              <w:rFonts w:hint="eastAsia"/>
-            </w:rPr>
-          </w:rPrChange>
-        </w:rPr>
         <w:t>）、服役时间</w:t>
       </w:r>
-      <w:del w:id="95" w:author="钦 刘" w:date="2015-09-25T14:19:00Z">
+      <w:del w:id="94" w:author="钦 刘" w:date="2015-09-25T14:19:00Z">
         <w:r>
           <w:rPr>
             <w:rFonts w:hint="eastAsia"/>
             <w:color w:val="FF0000"/>
-            <w:rPrChange w:id="96" w:author="陈之威" w:date="2015-09-29T18:03:00Z">
+            <w:rPrChange w:id="95" w:author="陈之威" w:date="2015-09-29T18:03:00Z">
               <w:rPr>
                 <w:rFonts w:hint="eastAsia"/>
               </w:rPr>
@@ -4189,7 +4184,7 @@
         <w:rPr>
           <w:rFonts w:hint="eastAsia"/>
           <w:color w:val="FF0000"/>
-          <w:rPrChange w:id="97" w:author="陈之威" w:date="2015-09-29T18:03:00Z">
+          <w:rPrChange w:id="96" w:author="陈之威" w:date="2015-09-29T18:03:00Z">
             <w:rPr>
               <w:rFonts w:hint="eastAsia"/>
             </w:rPr>
@@ -4452,7 +4447,7 @@
       <w:r>
         <w:rPr>
           <w:color w:val="FF0000"/>
-          <w:rPrChange w:id="98" w:author="陈之威" w:date="2015-09-29T18:03:00Z">
+          <w:rPrChange w:id="97" w:author="陈之威" w:date="2015-09-29T18:03:00Z">
             <w:rPr/>
           </w:rPrChange>
         </w:rPr>
@@ -4462,7 +4457,7 @@
         <w:rPr>
           <w:rFonts w:hint="eastAsia"/>
           <w:color w:val="FF0000"/>
-          <w:rPrChange w:id="99" w:author="陈之威" w:date="2015-09-29T18:03:00Z">
+          <w:rPrChange w:id="98" w:author="陈之威" w:date="2015-09-29T18:03:00Z">
             <w:rPr>
               <w:rFonts w:hint="eastAsia"/>
             </w:rPr>
@@ -4473,18 +4468,18 @@
       <w:r>
         <w:rPr>
           <w:color w:val="FF0000"/>
-          <w:rPrChange w:id="100" w:author="陈之威" w:date="2015-09-29T18:03:00Z">
+          <w:rPrChange w:id="99" w:author="陈之威" w:date="2015-09-29T18:03:00Z">
             <w:rPr/>
           </w:rPrChange>
         </w:rPr>
         <w:t>+0</w:t>
       </w:r>
-      <w:del w:id="101" w:author="钦 刘" w:date="2015-09-25T14:28:00Z">
+      <w:del w:id="100" w:author="钦 刘" w:date="2015-09-25T14:28:00Z">
         <w:r>
           <w:rPr>
             <w:rFonts w:hint="eastAsia"/>
             <w:color w:val="FF0000"/>
-            <w:rPrChange w:id="102" w:author="陈之威" w:date="2015-09-29T18:03:00Z">
+            <w:rPrChange w:id="101" w:author="陈之威" w:date="2015-09-29T18:03:00Z">
               <w:rPr>
                 <w:rFonts w:hint="eastAsia"/>
               </w:rPr>
@@ -4495,7 +4490,7 @@
         <w:r>
           <w:rPr>
             <w:color w:val="FF0000"/>
-            <w:rPrChange w:id="103" w:author="陈之威" w:date="2015-09-29T18:03:00Z">
+            <w:rPrChange w:id="102" w:author="陈之威" w:date="2015-09-29T18:03:00Z">
               <w:rPr/>
             </w:rPrChange>
           </w:rPr>
@@ -4505,7 +4500,7 @@
           <w:rPr>
             <w:rFonts w:hint="eastAsia"/>
             <w:color w:val="FF0000"/>
-            <w:rPrChange w:id="104" w:author="陈之威" w:date="2015-09-29T18:03:00Z">
+            <w:rPrChange w:id="103" w:author="陈之威" w:date="2015-09-29T18:03:00Z">
               <w:rPr>
                 <w:rFonts w:hint="eastAsia"/>
               </w:rPr>
@@ -4518,7 +4513,7 @@
         <w:rPr>
           <w:rFonts w:hint="eastAsia"/>
           <w:color w:val="FF0000"/>
-          <w:rPrChange w:id="105" w:author="陈之威" w:date="2015-09-29T18:03:00Z">
+          <w:rPrChange w:id="104" w:author="陈之威" w:date="2015-09-29T18:03:00Z">
             <w:rPr>
               <w:rFonts w:hint="eastAsia"/>
             </w:rPr>
@@ -5980,11 +5975,35 @@
         <w:rPr>
           <w:rFonts w:hint="eastAsia"/>
         </w:rPr>
-        <w:t>（寄件单、装车单、</w:t>
-      </w:r>
-      <w:r>
-        <w:rPr>
-          <w:rFonts w:hint="eastAsia"/>
+        <w:t>（寄件单、</w:t>
+      </w:r>
+      <w:r>
+        <w:rPr>
+          <w:rFonts w:hint="eastAsia"/>
+          <w:color w:val="FF0000"/>
+          <w:rPrChange w:id="105" w:author="Ann Shino" w:date="2015-12-12T11:38:00Z">
+            <w:rPr>
+              <w:rFonts w:hint="eastAsia"/>
+            </w:rPr>
+          </w:rPrChange>
+        </w:rPr>
+        <w:t>装车单</w:t>
+      </w:r>
+      <w:r>
+        <w:rPr>
+          <w:rFonts w:hint="eastAsia"/>
+        </w:rPr>
+        <w:t>、</w:t>
+      </w:r>
+      <w:r>
+        <w:rPr>
+          <w:rFonts w:hint="eastAsia"/>
+          <w:color w:val="FF0000"/>
+          <w:rPrChange w:id="106" w:author="Ann Shino" w:date="2015-12-12T11:38:00Z">
+            <w:rPr>
+              <w:rFonts w:hint="eastAsia"/>
+            </w:rPr>
+          </w:rPrChange>
         </w:rPr>
         <w:t>营业厅到达单</w:t>
       </w:r>
@@ -5997,8 +6016,50 @@
       <w:r>
         <w:rPr>
           <w:rFonts w:hint="eastAsia"/>
-        </w:rPr>
-        <w:t>收款单、派件单、中转中心到达单</w:t>
+          <w:color w:val="FF0000"/>
+          <w:rPrChange w:id="107" w:author="Ann Shino" w:date="2015-12-12T14:37:00Z">
+            <w:rPr>
+              <w:rFonts w:hint="eastAsia"/>
+            </w:rPr>
+          </w:rPrChange>
+        </w:rPr>
+        <w:t>收款单</w:t>
+      </w:r>
+      <w:r>
+        <w:rPr>
+          <w:rFonts w:hint="eastAsia"/>
+        </w:rPr>
+        <w:t>、</w:t>
+      </w:r>
+      <w:r>
+        <w:rPr>
+          <w:rFonts w:hint="eastAsia"/>
+          <w:color w:val="FF0000"/>
+          <w:rPrChange w:id="108" w:author="Ann Shino" w:date="2015-12-12T11:38:00Z">
+            <w:rPr>
+              <w:rFonts w:hint="eastAsia"/>
+            </w:rPr>
+          </w:rPrChange>
+        </w:rPr>
+        <w:t>派件单</w:t>
+      </w:r>
+      <w:r>
+        <w:rPr>
+          <w:rFonts w:hint="eastAsia"/>
+        </w:rPr>
+        <w:t>、</w:t>
+      </w:r>
+      <w:r>
+        <w:rPr>
+          <w:rFonts w:hint="eastAsia"/>
+          <w:color w:val="FF0000"/>
+          <w:rPrChange w:id="109" w:author="Ann Shino" w:date="2015-12-12T11:57:00Z">
+            <w:rPr>
+              <w:rFonts w:hint="eastAsia"/>
+            </w:rPr>
+          </w:rPrChange>
+        </w:rPr>
+        <w:t>中转中心到达单</w:t>
       </w:r>
       <w:r>
         <w:rPr>
@@ -6010,19 +6071,79 @@
         <w:rPr>
           <w:rFonts w:hint="eastAsia"/>
         </w:rPr>
-        <w:t>、入库单、</w:t>
-      </w:r>
-      <w:r>
-        <w:rPr>
-          <w:rFonts w:hint="eastAsia"/>
-        </w:rPr>
-        <w:t>中转单、</w:t>
-      </w:r>
-      <w:r>
-        <w:rPr>
-          <w:rFonts w:hint="eastAsia"/>
-        </w:rPr>
-        <w:t>出库单、付款单）</w:t>
+        <w:t>、</w:t>
+      </w:r>
+      <w:r>
+        <w:rPr>
+          <w:rFonts w:hint="eastAsia"/>
+          <w:color w:val="FF0000"/>
+          <w:rPrChange w:id="110" w:author="Ann Shino" w:date="2015-12-12T11:09:00Z">
+            <w:rPr>
+              <w:rFonts w:hint="eastAsia"/>
+            </w:rPr>
+          </w:rPrChange>
+        </w:rPr>
+        <w:t>入库单</w:t>
+      </w:r>
+      <w:r>
+        <w:rPr>
+          <w:rFonts w:hint="eastAsia"/>
+        </w:rPr>
+        <w:t>、</w:t>
+      </w:r>
+      <w:r>
+        <w:rPr>
+          <w:rFonts w:hint="eastAsia"/>
+          <w:color w:val="FF0000"/>
+          <w:rPrChange w:id="111" w:author="Ann Shino" w:date="2015-12-12T11:57:00Z">
+            <w:rPr>
+              <w:rFonts w:hint="eastAsia"/>
+            </w:rPr>
+          </w:rPrChange>
+        </w:rPr>
+        <w:t>中转单</w:t>
+      </w:r>
+      <w:r>
+        <w:rPr>
+          <w:rFonts w:hint="eastAsia"/>
+        </w:rPr>
+        <w:t>、</w:t>
+      </w:r>
+      <w:r>
+        <w:rPr>
+          <w:rFonts w:hint="eastAsia"/>
+          <w:color w:val="FF0000"/>
+          <w:rPrChange w:id="112" w:author="Ann Shino" w:date="2015-12-12T11:09:00Z">
+            <w:rPr>
+              <w:rFonts w:hint="eastAsia"/>
+            </w:rPr>
+          </w:rPrChange>
+        </w:rPr>
+        <w:t>出库单</w:t>
+      </w:r>
+      <w:r>
+        <w:rPr>
+          <w:rFonts w:hint="eastAsia"/>
+        </w:rPr>
+        <w:t>、</w:t>
+      </w:r>
+      <w:r>
+        <w:rPr>
+          <w:rFonts w:hint="eastAsia"/>
+          <w:color w:val="FF0000"/>
+          <w:rPrChange w:id="113" w:author="Ann Shino" w:date="2015-12-12T14:37:00Z">
+            <w:rPr>
+              <w:rFonts w:hint="eastAsia"/>
+            </w:rPr>
+          </w:rPrChange>
+        </w:rPr>
+        <w:t>付款单</w:t>
+      </w:r>
+      <w:r>
+        <w:rPr>
+          <w:rFonts w:hint="eastAsia"/>
+        </w:rPr>
+        <w:t>）</w:t>
       </w:r>
       <w:r>
         <w:rPr>
@@ -6054,6 +6175,8 @@
         </w:rPr>
         <w:t>批量审批。）</w:t>
       </w:r>
+      <w:bookmarkStart w:id="114" w:name="_GoBack"/>
+      <w:bookmarkEnd w:id="114"/>
     </w:p>
     <w:p>
       <w:pPr>
@@ -9740,6 +9863,9 @@
 <w15:people xmlns:wpc="http://schemas.microsoft.com/office/word/2010/wordprocessingCanvas" xmlns:mc="http://schemas.openxmlformats.org/markup-compatibility/2006" xmlns:o="urn:schemas-microsoft-com:office:office" xmlns:r="http://schemas.openxmlformats.org/officeDocument/2006/relationships" xmlns:m="http://schemas.openxmlformats.org/officeDocument/2006/math" xmlns:v="urn:schemas-microsoft-com:vml" xmlns:wp14="http://schemas.microsoft.com/office/word/2010/wordprocessingDrawing" xmlns:wp="http://schemas.openxmlformats.org/drawingml/2006/wordprocessingDrawing" xmlns:w10="urn:schemas-microsoft-com:office:word" xmlns:w="http://schemas.openxmlformats.org/wordprocessingml/2006/main" xmlns:w14="http://schemas.microsoft.com/office/word/2010/wordml" xmlns:w15="http://schemas.microsoft.com/office/word/2012/wordml" xmlns:wpg="http://schemas.microsoft.com/office/word/2010/wordprocessingGroup" xmlns:wpi="http://schemas.microsoft.com/office/word/2010/wordprocessingInk" xmlns:wne="http://schemas.microsoft.com/office/word/2006/wordml" xmlns:wps="http://schemas.microsoft.com/office/word/2010/wordprocessingShape" mc:Ignorable="w14 w15 wp14">
   <w15:person w15:author="陈之威">
     <w15:presenceInfo w15:providerId="Windows Live" w15:userId="5802782f165b516d"/>
+  </w15:person>
+  <w15:person w15:author="Ann Shino">
+    <w15:presenceInfo w15:providerId="Windows Live" w15:userId="4cc83dbf3b74eb02"/>
   </w15:person>
 </w15:people>
 </file>
@@ -10745,7 +10871,7 @@
 </file>
 
 <file path=customXml/itemProps1.xml><?xml version="1.0" encoding="utf-8"?>
-<ds:datastoreItem xmlns:ds="http://schemas.openxmlformats.org/officeDocument/2006/customXml" ds:itemID="{D6662F8D-43B1-4BC8-8AE0-565F1458EF33}">
+<ds:datastoreItem xmlns:ds="http://schemas.openxmlformats.org/officeDocument/2006/customXml" ds:itemID="{FA5372D9-31AB-4F60-AFD3-7C35DD0F217B}">
   <ds:schemaRefs>
     <ds:schemaRef ds:uri="http://schemas.openxmlformats.org/officeDocument/2006/bibliography"/>
   </ds:schemaRefs>
